--- a/Database/Setting_up_MySQL.docx
+++ b/Database/Setting_up_MySQL.docx
@@ -1,19 +1,20 @@
 
 <file path=word/document.xml><?xml version="1.0" encoding="utf-8"?>
-<w:document xmlns:mc="http://schemas.openxmlformats.org/markup-compatibility/2006" xmlns:o="urn:schemas-microsoft-com:office:office" xmlns:r="http://schemas.openxmlformats.org/officeDocument/2006/relationships" xmlns:m="http://schemas.openxmlformats.org/officeDocument/2006/math" xmlns:v="urn:schemas-microsoft-com:vml" xmlns:wp="http://schemas.openxmlformats.org/drawingml/2006/wordprocessingDrawing" xmlns:w10="urn:schemas-microsoft-com:office:word" xmlns:w="http://schemas.openxmlformats.org/wordprocessingml/2006/main" xmlns:wne="http://schemas.microsoft.com/office/word/2006/wordml" xmlns:sl="http://schemas.openxmlformats.org/schemaLibrary/2006/main" xmlns:a="http://schemas.openxmlformats.org/drawingml/2006/main" xmlns:pic="http://schemas.openxmlformats.org/drawingml/2006/picture" xmlns:c="http://schemas.openxmlformats.org/drawingml/2006/chart" xmlns:lc="http://schemas.openxmlformats.org/drawingml/2006/lockedCanvas" xmlns:dgm="http://schemas.openxmlformats.org/drawingml/2006/diagram" xmlns:wps="http://schemas.microsoft.com/office/word/2010/wordprocessingShape" xmlns:wpg="http://schemas.microsoft.com/office/word/2010/wordprocessingGroup" xmlns:w14="http://schemas.microsoft.com/office/word/2010/wordml" xmlns:w15="http://schemas.microsoft.com/office/word/2012/wordml">
+<w:document xmlns:wpc="http://schemas.microsoft.com/office/word/2010/wordprocessingCanvas" xmlns:cx="http://schemas.microsoft.com/office/drawing/2014/chartex" xmlns:cx1="http://schemas.microsoft.com/office/drawing/2015/9/8/chartex" xmlns:cx2="http://schemas.microsoft.com/office/drawing/2015/10/21/chartex" xmlns:cx3="http://schemas.microsoft.com/office/drawing/2016/5/9/chartex" xmlns:cx4="http://schemas.microsoft.com/office/drawing/2016/5/10/chartex" xmlns:cx5="http://schemas.microsoft.com/office/drawing/2016/5/11/chartex" xmlns:cx6="http://schemas.microsoft.com/office/drawing/2016/5/12/chartex" xmlns:cx7="http://schemas.microsoft.com/office/drawing/2016/5/13/chartex" xmlns:cx8="http://schemas.microsoft.com/office/drawing/2016/5/14/chartex" xmlns:mc="http://schemas.openxmlformats.org/markup-compatibility/2006" xmlns:aink="http://schemas.microsoft.com/office/drawing/2016/ink" xmlns:am3d="http://schemas.microsoft.com/office/drawing/2017/model3d" xmlns:o="urn:schemas-microsoft-com:office:office" xmlns:r="http://schemas.openxmlformats.org/officeDocument/2006/relationships" xmlns:m="http://schemas.openxmlformats.org/officeDocument/2006/math" xmlns:v="urn:schemas-microsoft-com:vml" xmlns:wp14="http://schemas.microsoft.com/office/word/2010/wordprocessingDrawing" xmlns:wp="http://schemas.openxmlformats.org/drawingml/2006/wordprocessingDrawing" xmlns:w10="urn:schemas-microsoft-com:office:word" xmlns:w="http://schemas.openxmlformats.org/wordprocessingml/2006/main" xmlns:w14="http://schemas.microsoft.com/office/word/2010/wordml" xmlns:w15="http://schemas.microsoft.com/office/word/2012/wordml" xmlns:w16cid="http://schemas.microsoft.com/office/word/2016/wordml/cid" xmlns:w16se="http://schemas.microsoft.com/office/word/2015/wordml/symex" xmlns:wpg="http://schemas.microsoft.com/office/word/2010/wordprocessingGroup" xmlns:wpi="http://schemas.microsoft.com/office/word/2010/wordprocessingInk" xmlns:wne="http://schemas.microsoft.com/office/word/2006/wordml" xmlns:wps="http://schemas.microsoft.com/office/word/2010/wordprocessingShape" mc:Ignorable="w14 w15 w16se w16cid wp14">
   <w:body>
     <w:p>
       <w:pPr>
         <w:spacing w:line="360" w:lineRule="auto"/>
         <w:jc w:val="center"/>
-        <w:rPr/>
-      </w:pPr>
-      <w:r>
-        <w:rPr>
-          <w:rtl w:val="0"/>
-        </w:rPr>
-        <w:t xml:space="preserve">SQL Setup SaveTheWorld</w:t>
-      </w:r>
+      </w:pPr>
+      <w:r>
+        <w:t xml:space="preserve">SQL Setup </w:t>
+      </w:r>
+      <w:proofErr w:type="spellStart"/>
+      <w:r>
+        <w:t>SaveTheWorld</w:t>
+      </w:r>
+      <w:proofErr w:type="spellEnd"/>
     </w:p>
     <w:p>
       <w:pPr>
@@ -21,16 +22,9 @@
           <w:ilvl w:val="0"/>
           <w:numId w:val="1"/>
         </w:numPr>
-        <w:ind w:left="720" w:hanging="360"/>
-        <w:rPr>
-          <w:u w:val="none"/>
-        </w:rPr>
-      </w:pPr>
-      <w:r>
-        <w:rPr>
-          <w:rtl w:val="0"/>
-        </w:rPr>
-        <w:t xml:space="preserve">Downloads</w:t>
+      </w:pPr>
+      <w:r>
+        <w:t>Downloads</w:t>
       </w:r>
     </w:p>
     <w:p>
@@ -39,32 +33,19 @@
           <w:ilvl w:val="1"/>
           <w:numId w:val="1"/>
         </w:numPr>
-        <w:ind w:left="1440" w:hanging="360"/>
-        <w:rPr>
-          <w:u w:val="none"/>
-        </w:rPr>
-      </w:pPr>
-      <w:r>
-        <w:rPr>
-          <w:rtl w:val="0"/>
-        </w:rPr>
+      </w:pPr>
+      <w:r>
         <w:t xml:space="preserve">MySQL (Select your OS): </w:t>
       </w:r>
-      <w:hyperlink r:id="rId6">
+      <w:hyperlink r:id="rId5">
         <w:r>
           <w:rPr>
-            <w:color w:val="1155cc"/>
+            <w:color w:val="1155CC"/>
             <w:u w:val="single"/>
-            <w:rtl w:val="0"/>
           </w:rPr>
-          <w:t xml:space="preserve">https://dev.mysql.com/downloads/installer/</w:t>
+          <w:t>https://dev.mysql.com/downloads/installer/</w:t>
         </w:r>
       </w:hyperlink>
-      <w:r>
-        <w:rPr>
-          <w:rtl w:val="0"/>
-        </w:rPr>
-      </w:r>
     </w:p>
     <w:p>
       <w:pPr>
@@ -72,32 +53,24 @@
           <w:ilvl w:val="1"/>
           <w:numId w:val="1"/>
         </w:numPr>
-        <w:ind w:left="1440" w:hanging="360"/>
-        <w:rPr>
-          <w:u w:val="none"/>
-        </w:rPr>
-      </w:pPr>
-      <w:r>
-        <w:rPr>
-          <w:rtl w:val="0"/>
-        </w:rPr>
-        <w:t xml:space="preserve">Xampp (Select your OS): </w:t>
-      </w:r>
-      <w:hyperlink r:id="rId7">
+      </w:pPr>
+      <w:proofErr w:type="spellStart"/>
+      <w:r>
+        <w:t>Xampp</w:t>
+      </w:r>
+      <w:proofErr w:type="spellEnd"/>
+      <w:r>
+        <w:t xml:space="preserve"> (Select your OS): </w:t>
+      </w:r>
+      <w:hyperlink r:id="rId6">
         <w:r>
           <w:rPr>
-            <w:color w:val="1155cc"/>
+            <w:color w:val="1155CC"/>
             <w:u w:val="single"/>
-            <w:rtl w:val="0"/>
           </w:rPr>
-          <w:t xml:space="preserve">https://www.apachefriends.org/index.html</w:t>
+          <w:t>https://www.apachefriends.org/index.html</w:t>
         </w:r>
       </w:hyperlink>
-      <w:r>
-        <w:rPr>
-          <w:rtl w:val="0"/>
-        </w:rPr>
-      </w:r>
     </w:p>
     <w:p>
       <w:pPr>
@@ -105,17 +78,15 @@
           <w:ilvl w:val="0"/>
           <w:numId w:val="1"/>
         </w:numPr>
-        <w:ind w:left="720" w:hanging="360"/>
-        <w:rPr>
-          <w:u w:val="none"/>
-        </w:rPr>
-      </w:pPr>
-      <w:r>
-        <w:rPr>
-          <w:rtl w:val="0"/>
-        </w:rPr>
-        <w:t xml:space="preserve">Setup Xampp</w:t>
-      </w:r>
+      </w:pPr>
+      <w:r>
+        <w:t xml:space="preserve">Setup </w:t>
+      </w:r>
+      <w:proofErr w:type="spellStart"/>
+      <w:r>
+        <w:t>Xampp</w:t>
+      </w:r>
+      <w:proofErr w:type="spellEnd"/>
     </w:p>
     <w:p>
       <w:pPr>
@@ -123,16 +94,47 @@
           <w:ilvl w:val="1"/>
           <w:numId w:val="1"/>
         </w:numPr>
-        <w:ind w:left="1440" w:hanging="360"/>
-        <w:rPr>
-          <w:u w:val="none"/>
-        </w:rPr>
-      </w:pPr>
-      <w:r>
-        <w:rPr>
-          <w:rtl w:val="0"/>
-        </w:rPr>
-        <w:t xml:space="preserve">When you download xampp just select all components, but if you are low on space we will be specifically using MySQL. Make sure that the location is set to C: for easiest convenience, otherwise there will be more manual steps. Once done downloading the control panel for xampp should open, if not find the application and open it. Select the Config action for MySQL specifically and then ONLY IF XAMPP FOLDER IS INSTALLED IN C: paste the my.ini text posted. If it is not, go through and change all 3306 to 3307. Once this is done go ahead and click start on MySQL and your server will be up.</w:t>
+      </w:pPr>
+      <w:r>
+        <w:t xml:space="preserve">When you download </w:t>
+      </w:r>
+      <w:proofErr w:type="spellStart"/>
+      <w:r>
+        <w:t>xampp</w:t>
+      </w:r>
+      <w:proofErr w:type="spellEnd"/>
+      <w:r>
+        <w:t xml:space="preserve"> just select all components, but if you are low on </w:t>
+      </w:r>
+      <w:proofErr w:type="gramStart"/>
+      <w:r>
+        <w:t>space</w:t>
+      </w:r>
+      <w:proofErr w:type="gramEnd"/>
+      <w:r>
+        <w:t xml:space="preserve"> we will be specifically using MySQL. Make sure that the location </w:t>
+      </w:r>
+      <w:r>
+        <w:t xml:space="preserve">is set to C: for easiest convenience, otherwise there will be more manual steps. Once done downloading the control panel for </w:t>
+      </w:r>
+      <w:proofErr w:type="spellStart"/>
+      <w:r>
+        <w:t>xampp</w:t>
+      </w:r>
+      <w:proofErr w:type="spellEnd"/>
+      <w:r>
+        <w:t xml:space="preserve"> should open, if not find the application and open it. Select the Config action for MySQL specifically and then ONLY IF XAMPP </w:t>
+      </w:r>
+      <w:r>
+        <w:t>FOLDER IS INSTALLED IN C: paste the my.ini text posted. If it is not, go through and change all 3306 to 330</w:t>
+      </w:r>
+      <w:r>
+        <w:t>8</w:t>
+      </w:r>
+      <w:bookmarkStart w:id="0" w:name="_GoBack"/>
+      <w:bookmarkEnd w:id="0"/>
+      <w:r>
+        <w:t>. Once this is done go ahead and click start on MySQL and your server will be up.</w:t>
       </w:r>
     </w:p>
     <w:p>
@@ -141,16 +143,9 @@
           <w:ilvl w:val="0"/>
           <w:numId w:val="1"/>
         </w:numPr>
-        <w:ind w:left="720" w:hanging="360"/>
-        <w:rPr>
-          <w:u w:val="none"/>
-        </w:rPr>
-      </w:pPr>
-      <w:r>
-        <w:rPr>
-          <w:rtl w:val="0"/>
-        </w:rPr>
-        <w:t xml:space="preserve">Setup MySQL</w:t>
+      </w:pPr>
+      <w:r>
+        <w:t>Setup MySQL</w:t>
       </w:r>
     </w:p>
     <w:p>
@@ -159,35 +154,60 @@
           <w:ilvl w:val="1"/>
           <w:numId w:val="1"/>
         </w:numPr>
-        <w:ind w:left="1440" w:hanging="360"/>
-        <w:rPr>
-          <w:u w:val="none"/>
-        </w:rPr>
-      </w:pPr>
-      <w:r>
-        <w:rPr>
-          <w:rtl w:val="0"/>
-        </w:rPr>
-        <w:t xml:space="preserve">Go ahead and follow through all the steps of the installation guide. Once installed open MySQL Workbench. You will see a page of MySQL Connections, click on the plus sign. Set your server name as, excluding quotations, “savetheworld”. And set the port to 3308 and hostname to 127.0.0.1 . Once completed, open your project and under management select data Import. Select Self-Contained File and attach the database files from the github (for each database update, you will need to reset the data inside of your connection and reimport). Your database should be setup and ready to go!</w:t>
-      </w:r>
-      <w:r>
-        <w:rPr>
-          <w:rtl w:val="0"/>
-        </w:rPr>
+      </w:pPr>
+      <w:r>
+        <w:t>Go ahead and follow through all the steps of the insta</w:t>
+      </w:r>
+      <w:r>
+        <w:t>llation guide. Once installed open MySQL Workbench. You will see a page of MySQL Connections, click on the plus sign. Set your server name as, excluding quotations, “</w:t>
+      </w:r>
+      <w:proofErr w:type="spellStart"/>
+      <w:r>
+        <w:t>savetheworld</w:t>
+      </w:r>
+      <w:proofErr w:type="spellEnd"/>
+      <w:r>
+        <w:t xml:space="preserve">”. And set the port to 3308 and hostname to </w:t>
+      </w:r>
+      <w:proofErr w:type="gramStart"/>
+      <w:r>
+        <w:t>127.0.0.1 .</w:t>
+      </w:r>
+      <w:proofErr w:type="gramEnd"/>
+      <w:r>
+        <w:t xml:space="preserve"> Once completed, open y</w:t>
+      </w:r>
+      <w:r>
+        <w:t xml:space="preserve">our project and under management select data Import. Select Self-Contained File and attach the database files from the </w:t>
+      </w:r>
+      <w:proofErr w:type="spellStart"/>
+      <w:r>
+        <w:t>github</w:t>
+      </w:r>
+      <w:proofErr w:type="spellEnd"/>
+      <w:r>
+        <w:t xml:space="preserve"> (for each database update, you will need to reset the data inside of your connection and reimport). Your database should be setup </w:t>
+      </w:r>
+      <w:r>
+        <w:t>and ready to go!</w:t>
       </w:r>
     </w:p>
     <w:sectPr>
-      <w:pgSz w:h="15840" w:w="12240"/>
-      <w:pgMar w:bottom="1440" w:top="1440" w:left="1440" w:right="1440" w:header="720" w:footer="720"/>
+      <w:pgSz w:w="12240" w:h="15840"/>
+      <w:pgMar w:top="1440" w:right="1440" w:bottom="1440" w:left="1440" w:header="720" w:footer="720" w:gutter="0"/>
       <w:pgNumType w:start="1"/>
+      <w:cols w:space="720"/>
     </w:sectPr>
   </w:body>
 </w:document>
 </file>
 
 <file path=word/numbering.xml><?xml version="1.0" encoding="utf-8"?>
-<w:numbering xmlns:mc="http://schemas.openxmlformats.org/markup-compatibility/2006" xmlns:o="urn:schemas-microsoft-com:office:office" xmlns:r="http://schemas.openxmlformats.org/officeDocument/2006/relationships" xmlns:m="http://schemas.openxmlformats.org/officeDocument/2006/math" xmlns:v="urn:schemas-microsoft-com:vml" xmlns:wp="http://schemas.openxmlformats.org/drawingml/2006/wordprocessingDrawing" xmlns:w10="urn:schemas-microsoft-com:office:word" xmlns:w="http://schemas.openxmlformats.org/wordprocessingml/2006/main" xmlns:wne="http://schemas.microsoft.com/office/word/2006/wordml" xmlns:sl="http://schemas.openxmlformats.org/schemaLibrary/2006/main" xmlns:a="http://schemas.openxmlformats.org/drawingml/2006/main" xmlns:pic="http://schemas.openxmlformats.org/drawingml/2006/picture" xmlns:c="http://schemas.openxmlformats.org/drawingml/2006/chart" xmlns:lc="http://schemas.openxmlformats.org/drawingml/2006/lockedCanvas" xmlns:dgm="http://schemas.openxmlformats.org/drawingml/2006/diagram" xmlns:wps="http://schemas.microsoft.com/office/word/2010/wordprocessingShape" xmlns:wpg="http://schemas.microsoft.com/office/word/2010/wordprocessingGroup" xmlns:w14="http://schemas.microsoft.com/office/word/2010/wordml" xmlns:w15="http://schemas.microsoft.com/office/word/2012/wordml">
-  <w:abstractNum w:abstractNumId="1">
+<w:numbering xmlns:wpc="http://schemas.microsoft.com/office/word/2010/wordprocessingCanvas" xmlns:cx="http://schemas.microsoft.com/office/drawing/2014/chartex" xmlns:cx1="http://schemas.microsoft.com/office/drawing/2015/9/8/chartex" xmlns:cx2="http://schemas.microsoft.com/office/drawing/2015/10/21/chartex" xmlns:cx3="http://schemas.microsoft.com/office/drawing/2016/5/9/chartex" xmlns:cx4="http://schemas.microsoft.com/office/drawing/2016/5/10/chartex" xmlns:cx5="http://schemas.microsoft.com/office/drawing/2016/5/11/chartex" xmlns:cx6="http://schemas.microsoft.com/office/drawing/2016/5/12/chartex" xmlns:cx7="http://schemas.microsoft.com/office/drawing/2016/5/13/chartex" xmlns:cx8="http://schemas.microsoft.com/office/drawing/2016/5/14/chartex" xmlns:mc="http://schemas.openxmlformats.org/markup-compatibility/2006" xmlns:aink="http://schemas.microsoft.com/office/drawing/2016/ink" xmlns:am3d="http://schemas.microsoft.com/office/drawing/2017/model3d" xmlns:o="urn:schemas-microsoft-com:office:office" xmlns:r="http://schemas.openxmlformats.org/officeDocument/2006/relationships" xmlns:m="http://schemas.openxmlformats.org/officeDocument/2006/math" xmlns:v="urn:schemas-microsoft-com:vml" xmlns:wp14="http://schemas.microsoft.com/office/word/2010/wordprocessingDrawing" xmlns:wp="http://schemas.openxmlformats.org/drawingml/2006/wordprocessingDrawing" xmlns:w10="urn:schemas-microsoft-com:office:word" xmlns:w="http://schemas.openxmlformats.org/wordprocessingml/2006/main" xmlns:w14="http://schemas.microsoft.com/office/word/2010/wordml" xmlns:w15="http://schemas.microsoft.com/office/word/2012/wordml" xmlns:w16cid="http://schemas.microsoft.com/office/word/2016/wordml/cid" xmlns:w16se="http://schemas.microsoft.com/office/word/2015/wordml/symex" xmlns:wpg="http://schemas.microsoft.com/office/word/2010/wordprocessingGroup" xmlns:wpi="http://schemas.microsoft.com/office/word/2010/wordprocessingInk" xmlns:wne="http://schemas.microsoft.com/office/word/2006/wordml" xmlns:wps="http://schemas.microsoft.com/office/word/2010/wordprocessingShape" mc:Ignorable="w14 w15 w16se w16cid wp14">
+  <w:abstractNum w:abstractNumId="0" w15:restartNumberingAfterBreak="0">
+    <w:nsid w:val="33D53D57"/>
+    <w:multiLevelType w:val="multilevel"/>
+    <w:tmpl w:val="F1FE5632"/>
     <w:lvl w:ilvl="0">
       <w:start w:val="1"/>
       <w:numFmt w:val="decimal"/>
@@ -298,20 +318,20 @@
     </w:lvl>
   </w:abstractNum>
   <w:num w:numId="1">
-    <w:abstractNumId w:val="1"/>
+    <w:abstractNumId w:val="0"/>
   </w:num>
 </w:numbering>
 </file>
 
 <file path=word/styles.xml><?xml version="1.0" encoding="utf-8"?>
-<w:styles xmlns:mc="http://schemas.openxmlformats.org/markup-compatibility/2006" xmlns:o="urn:schemas-microsoft-com:office:office" xmlns:r="http://schemas.openxmlformats.org/officeDocument/2006/relationships" xmlns:m="http://schemas.openxmlformats.org/officeDocument/2006/math" xmlns:v="urn:schemas-microsoft-com:vml" xmlns:wp="http://schemas.openxmlformats.org/drawingml/2006/wordprocessingDrawing" xmlns:w10="urn:schemas-microsoft-com:office:word" xmlns:w="http://schemas.openxmlformats.org/wordprocessingml/2006/main" xmlns:wne="http://schemas.microsoft.com/office/word/2006/wordml" xmlns:sl="http://schemas.openxmlformats.org/schemaLibrary/2006/main" xmlns:a="http://schemas.openxmlformats.org/drawingml/2006/main" xmlns:pic="http://schemas.openxmlformats.org/drawingml/2006/picture" xmlns:c="http://schemas.openxmlformats.org/drawingml/2006/chart" xmlns:lc="http://schemas.openxmlformats.org/drawingml/2006/lockedCanvas" xmlns:dgm="http://schemas.openxmlformats.org/drawingml/2006/diagram" xmlns:wps="http://schemas.microsoft.com/office/word/2010/wordprocessingShape" xmlns:wpg="http://schemas.microsoft.com/office/word/2010/wordprocessingGroup" xmlns:w14="http://schemas.microsoft.com/office/word/2010/wordml" xmlns:w15="http://schemas.microsoft.com/office/word/2012/wordml">
+<w:styles xmlns:mc="http://schemas.openxmlformats.org/markup-compatibility/2006" xmlns:r="http://schemas.openxmlformats.org/officeDocument/2006/relationships" xmlns:w="http://schemas.openxmlformats.org/wordprocessingml/2006/main" xmlns:w14="http://schemas.microsoft.com/office/word/2010/wordml" xmlns:w15="http://schemas.microsoft.com/office/word/2012/wordml" xmlns:w16cid="http://schemas.microsoft.com/office/word/2016/wordml/cid" xmlns:w16se="http://schemas.microsoft.com/office/word/2015/wordml/symex" mc:Ignorable="w14 w15 w16se w16cid">
   <w:docDefaults>
     <w:rPrDefault>
       <w:rPr>
-        <w:rFonts w:ascii="Arial" w:cs="Arial" w:eastAsia="Arial" w:hAnsi="Arial"/>
+        <w:rFonts w:ascii="Arial" w:eastAsia="Arial" w:hAnsi="Arial" w:cs="Arial"/>
         <w:sz w:val="22"/>
         <w:szCs w:val="22"/>
-        <w:lang w:val="en"/>
+        <w:lang w:val="en" w:eastAsia="en-US" w:bidi="ar-SA"/>
       </w:rPr>
     </w:rPrDefault>
     <w:pPrDefault>
@@ -320,20 +340,400 @@
       </w:pPr>
     </w:pPrDefault>
   </w:docDefaults>
-  <w:style w:type="paragraph" w:styleId="Normal" w:default="1">
-    <w:name w:val="normal"/>
-  </w:style>
-  <w:style w:type="table" w:styleId="TableNormal" w:default="1">
-    <w:name w:val="Table Normal"/>
+  <w:latentStyles w:defLockedState="0" w:defUIPriority="99" w:defSemiHidden="0" w:defUnhideWhenUsed="0" w:defQFormat="0" w:count="377">
+    <w:lsdException w:name="Normal" w:uiPriority="0" w:qFormat="1"/>
+    <w:lsdException w:name="heading 1" w:uiPriority="9" w:qFormat="1"/>
+    <w:lsdException w:name="heading 2" w:semiHidden="1" w:uiPriority="9" w:unhideWhenUsed="1" w:qFormat="1"/>
+    <w:lsdException w:name="heading 3" w:semiHidden="1" w:uiPriority="9" w:unhideWhenUsed="1" w:qFormat="1"/>
+    <w:lsdException w:name="heading 4" w:semiHidden="1" w:uiPriority="9" w:unhideWhenUsed="1" w:qFormat="1"/>
+    <w:lsdException w:name="heading 5" w:semiHidden="1" w:uiPriority="9" w:unhideWhenUsed="1" w:qFormat="1"/>
+    <w:lsdException w:name="heading 6" w:semiHidden="1" w:uiPriority="9" w:unhideWhenUsed="1" w:qFormat="1"/>
+    <w:lsdException w:name="heading 7" w:semiHidden="1" w:uiPriority="9" w:unhideWhenUsed="1" w:qFormat="1"/>
+    <w:lsdException w:name="heading 8" w:semiHidden="1" w:uiPriority="9" w:unhideWhenUsed="1" w:qFormat="1"/>
+    <w:lsdException w:name="heading 9" w:semiHidden="1" w:uiPriority="9" w:unhideWhenUsed="1" w:qFormat="1"/>
+    <w:lsdException w:name="index 1" w:semiHidden="1" w:unhideWhenUsed="1"/>
+    <w:lsdException w:name="index 2" w:semiHidden="1" w:unhideWhenUsed="1"/>
+    <w:lsdException w:name="index 3" w:semiHidden="1" w:unhideWhenUsed="1"/>
+    <w:lsdException w:name="index 4" w:semiHidden="1" w:unhideWhenUsed="1"/>
+    <w:lsdException w:name="index 5" w:semiHidden="1" w:unhideWhenUsed="1"/>
+    <w:lsdException w:name="index 6" w:semiHidden="1" w:unhideWhenUsed="1"/>
+    <w:lsdException w:name="index 7" w:semiHidden="1" w:unhideWhenUsed="1"/>
+    <w:lsdException w:name="index 8" w:semiHidden="1" w:unhideWhenUsed="1"/>
+    <w:lsdException w:name="index 9" w:semiHidden="1" w:unhideWhenUsed="1"/>
+    <w:lsdException w:name="toc 1" w:semiHidden="1" w:uiPriority="39" w:unhideWhenUsed="1"/>
+    <w:lsdException w:name="toc 2" w:semiHidden="1" w:uiPriority="39" w:unhideWhenUsed="1"/>
+    <w:lsdException w:name="toc 3" w:semiHidden="1" w:uiPriority="39" w:unhideWhenUsed="1"/>
+    <w:lsdException w:name="toc 4" w:semiHidden="1" w:uiPriority="39" w:unhideWhenUsed="1"/>
+    <w:lsdException w:name="toc 5" w:semiHidden="1" w:uiPriority="39" w:unhideWhenUsed="1"/>
+    <w:lsdException w:name="toc 6" w:semiHidden="1" w:uiPriority="39" w:unhideWhenUsed="1"/>
+    <w:lsdException w:name="toc 7" w:semiHidden="1" w:uiPriority="39" w:unhideWhenUsed="1"/>
+    <w:lsdException w:name="toc 8" w:semiHidden="1" w:uiPriority="39" w:unhideWhenUsed="1"/>
+    <w:lsdException w:name="toc 9" w:semiHidden="1" w:uiPriority="39" w:unhideWhenUsed="1"/>
+    <w:lsdException w:name="Normal Indent" w:semiHidden="1" w:unhideWhenUsed="1"/>
+    <w:lsdException w:name="footnote text" w:semiHidden="1" w:unhideWhenUsed="1"/>
+    <w:lsdException w:name="annotation text" w:semiHidden="1" w:unhideWhenUsed="1"/>
+    <w:lsdException w:name="header" w:semiHidden="1" w:unhideWhenUsed="1"/>
+    <w:lsdException w:name="footer" w:semiHidden="1" w:unhideWhenUsed="1"/>
+    <w:lsdException w:name="index heading" w:semiHidden="1" w:unhideWhenUsed="1"/>
+    <w:lsdException w:name="caption" w:semiHidden="1" w:uiPriority="35" w:unhideWhenUsed="1" w:qFormat="1"/>
+    <w:lsdException w:name="table of figures" w:semiHidden="1" w:unhideWhenUsed="1"/>
+    <w:lsdException w:name="envelope address" w:semiHidden="1" w:unhideWhenUsed="1"/>
+    <w:lsdException w:name="envelope return" w:semiHidden="1" w:unhideWhenUsed="1"/>
+    <w:lsdException w:name="footnote reference" w:semiHidden="1" w:unhideWhenUsed="1"/>
+    <w:lsdException w:name="annotation reference" w:semiHidden="1" w:unhideWhenUsed="1"/>
+    <w:lsdException w:name="line number" w:semiHidden="1" w:unhideWhenUsed="1"/>
+    <w:lsdException w:name="page number" w:semiHidden="1" w:unhideWhenUsed="1"/>
+    <w:lsdException w:name="endnote reference" w:semiHidden="1" w:unhideWhenUsed="1"/>
+    <w:lsdException w:name="endnote text" w:semiHidden="1" w:unhideWhenUsed="1"/>
+    <w:lsdException w:name="table of authorities" w:semiHidden="1" w:unhideWhenUsed="1"/>
+    <w:lsdException w:name="macro" w:semiHidden="1" w:unhideWhenUsed="1"/>
+    <w:lsdException w:name="toa heading" w:semiHidden="1" w:unhideWhenUsed="1"/>
+    <w:lsdException w:name="List" w:semiHidden="1" w:unhideWhenUsed="1"/>
+    <w:lsdException w:name="List Bullet" w:semiHidden="1" w:unhideWhenUsed="1"/>
+    <w:lsdException w:name="List Number" w:semiHidden="1" w:unhideWhenUsed="1"/>
+    <w:lsdException w:name="List 2" w:semiHidden="1" w:unhideWhenUsed="1"/>
+    <w:lsdException w:name="List 3" w:semiHidden="1" w:unhideWhenUsed="1"/>
+    <w:lsdException w:name="List 4" w:semiHidden="1" w:unhideWhenUsed="1"/>
+    <w:lsdException w:name="List 5" w:semiHidden="1" w:unhideWhenUsed="1"/>
+    <w:lsdException w:name="List Bullet 2" w:semiHidden="1" w:unhideWhenUsed="1"/>
+    <w:lsdException w:name="List Bullet 3" w:semiHidden="1" w:unhideWhenUsed="1"/>
+    <w:lsdException w:name="List Bullet 4" w:semiHidden="1" w:unhideWhenUsed="1"/>
+    <w:lsdException w:name="List Bullet 5" w:semiHidden="1" w:unhideWhenUsed="1"/>
+    <w:lsdException w:name="List Number 2" w:semiHidden="1" w:unhideWhenUsed="1"/>
+    <w:lsdException w:name="List Number 3" w:semiHidden="1" w:unhideWhenUsed="1"/>
+    <w:lsdException w:name="List Number 4" w:semiHidden="1" w:unhideWhenUsed="1"/>
+    <w:lsdException w:name="List Number 5" w:semiHidden="1" w:unhideWhenUsed="1"/>
+    <w:lsdException w:name="Title" w:uiPriority="10" w:qFormat="1"/>
+    <w:lsdException w:name="Closing" w:semiHidden="1" w:unhideWhenUsed="1"/>
+    <w:lsdException w:name="Signature" w:semiHidden="1" w:unhideWhenUsed="1"/>
+    <w:lsdException w:name="Default Paragraph Font" w:semiHidden="1" w:uiPriority="1" w:unhideWhenUsed="1"/>
+    <w:lsdException w:name="Body Text" w:semiHidden="1" w:unhideWhenUsed="1"/>
+    <w:lsdException w:name="Body Text Indent" w:semiHidden="1" w:unhideWhenUsed="1"/>
+    <w:lsdException w:name="List Continue" w:semiHidden="1" w:unhideWhenUsed="1"/>
+    <w:lsdException w:name="List Continue 2" w:semiHidden="1" w:unhideWhenUsed="1"/>
+    <w:lsdException w:name="List Continue 3" w:semiHidden="1" w:unhideWhenUsed="1"/>
+    <w:lsdException w:name="List Continue 4" w:semiHidden="1" w:unhideWhenUsed="1"/>
+    <w:lsdException w:name="List Continue 5" w:semiHidden="1" w:unhideWhenUsed="1"/>
+    <w:lsdException w:name="Message Header" w:semiHidden="1" w:unhideWhenUsed="1"/>
+    <w:lsdException w:name="Subtitle" w:uiPriority="11" w:qFormat="1"/>
+    <w:lsdException w:name="Salutation" w:semiHidden="1" w:unhideWhenUsed="1"/>
+    <w:lsdException w:name="Date" w:semiHidden="1" w:unhideWhenUsed="1"/>
+    <w:lsdException w:name="Body Text First Indent" w:semiHidden="1" w:unhideWhenUsed="1"/>
+    <w:lsdException w:name="Body Text First Indent 2" w:semiHidden="1" w:unhideWhenUsed="1"/>
+    <w:lsdException w:name="Note Heading" w:semiHidden="1" w:unhideWhenUsed="1"/>
+    <w:lsdException w:name="Body Text 2" w:semiHidden="1" w:unhideWhenUsed="1"/>
+    <w:lsdException w:name="Body Text 3" w:semiHidden="1" w:unhideWhenUsed="1"/>
+    <w:lsdException w:name="Body Text Indent 2" w:semiHidden="1" w:unhideWhenUsed="1"/>
+    <w:lsdException w:name="Body Text Indent 3" w:semiHidden="1" w:unhideWhenUsed="1"/>
+    <w:lsdException w:name="Block Text" w:semiHidden="1" w:unhideWhenUsed="1"/>
+    <w:lsdException w:name="Hyperlink" w:semiHidden="1" w:unhideWhenUsed="1"/>
+    <w:lsdException w:name="FollowedHyperlink" w:semiHidden="1" w:unhideWhenUsed="1"/>
+    <w:lsdException w:name="Strong" w:uiPriority="22" w:qFormat="1"/>
+    <w:lsdException w:name="Emphasis" w:uiPriority="20" w:qFormat="1"/>
+    <w:lsdException w:name="Document Map" w:semiHidden="1" w:unhideWhenUsed="1"/>
+    <w:lsdException w:name="Plain Text" w:semiHidden="1" w:unhideWhenUsed="1"/>
+    <w:lsdException w:name="E-mail Signature" w:semiHidden="1" w:unhideWhenUsed="1"/>
+    <w:lsdException w:name="HTML Top of Form" w:semiHidden="1" w:unhideWhenUsed="1"/>
+    <w:lsdException w:name="HTML Bottom of Form" w:semiHidden="1" w:unhideWhenUsed="1"/>
+    <w:lsdException w:name="Normal (Web)" w:semiHidden="1" w:unhideWhenUsed="1"/>
+    <w:lsdException w:name="HTML Acronym" w:semiHidden="1" w:unhideWhenUsed="1"/>
+    <w:lsdException w:name="HTML Address" w:semiHidden="1" w:unhideWhenUsed="1"/>
+    <w:lsdException w:name="HTML Cite" w:semiHidden="1" w:unhideWhenUsed="1"/>
+    <w:lsdException w:name="HTML Code" w:semiHidden="1" w:unhideWhenUsed="1"/>
+    <w:lsdException w:name="HTML Definition" w:semiHidden="1" w:unhideWhenUsed="1"/>
+    <w:lsdException w:name="HTML Keyboard" w:semiHidden="1" w:unhideWhenUsed="1"/>
+    <w:lsdException w:name="HTML Preformatted" w:semiHidden="1" w:unhideWhenUsed="1"/>
+    <w:lsdException w:name="HTML Sample" w:semiHidden="1" w:unhideWhenUsed="1"/>
+    <w:lsdException w:name="HTML Typewriter" w:semiHidden="1" w:unhideWhenUsed="1"/>
+    <w:lsdException w:name="HTML Variable" w:semiHidden="1" w:unhideWhenUsed="1"/>
+    <w:lsdException w:name="Normal Table" w:semiHidden="1" w:unhideWhenUsed="1"/>
+    <w:lsdException w:name="annotation subject" w:semiHidden="1" w:unhideWhenUsed="1"/>
+    <w:lsdException w:name="No List" w:semiHidden="1" w:unhideWhenUsed="1"/>
+    <w:lsdException w:name="Outline List 1" w:semiHidden="1" w:unhideWhenUsed="1"/>
+    <w:lsdException w:name="Outline List 2" w:semiHidden="1" w:unhideWhenUsed="1"/>
+    <w:lsdException w:name="Outline List 3" w:semiHidden="1" w:unhideWhenUsed="1"/>
+    <w:lsdException w:name="Table Simple 1" w:semiHidden="1" w:unhideWhenUsed="1"/>
+    <w:lsdException w:name="Table Simple 2" w:semiHidden="1" w:unhideWhenUsed="1"/>
+    <w:lsdException w:name="Table Simple 3" w:semiHidden="1" w:unhideWhenUsed="1"/>
+    <w:lsdException w:name="Table Classic 1" w:semiHidden="1" w:unhideWhenUsed="1"/>
+    <w:lsdException w:name="Table Classic 2" w:semiHidden="1" w:unhideWhenUsed="1"/>
+    <w:lsdException w:name="Table Classic 3" w:semiHidden="1" w:unhideWhenUsed="1"/>
+    <w:lsdException w:name="Table Classic 4" w:semiHidden="1" w:unhideWhenUsed="1"/>
+    <w:lsdException w:name="Table Colorful 1" w:semiHidden="1" w:unhideWhenUsed="1"/>
+    <w:lsdException w:name="Table Colorful 2" w:semiHidden="1" w:unhideWhenUsed="1"/>
+    <w:lsdException w:name="Table Colorful 3" w:semiHidden="1" w:unhideWhenUsed="1"/>
+    <w:lsdException w:name="Table Columns 1" w:semiHidden="1" w:unhideWhenUsed="1"/>
+    <w:lsdException w:name="Table Columns 2" w:semiHidden="1" w:unhideWhenUsed="1"/>
+    <w:lsdException w:name="Table Columns 3" w:semiHidden="1" w:unhideWhenUsed="1"/>
+    <w:lsdException w:name="Table Columns 4" w:semiHidden="1" w:unhideWhenUsed="1"/>
+    <w:lsdException w:name="Table Columns 5" w:semiHidden="1" w:unhideWhenUsed="1"/>
+    <w:lsdException w:name="Table Grid 1" w:semiHidden="1" w:unhideWhenUsed="1"/>
+    <w:lsdException w:name="Table Grid 2" w:semiHidden="1" w:unhideWhenUsed="1"/>
+    <w:lsdException w:name="Table Grid 3" w:semiHidden="1" w:unhideWhenUsed="1"/>
+    <w:lsdException w:name="Table Grid 4" w:semiHidden="1" w:unhideWhenUsed="1"/>
+    <w:lsdException w:name="Table Grid 5" w:semiHidden="1" w:unhideWhenUsed="1"/>
+    <w:lsdException w:name="Table Grid 6" w:semiHidden="1" w:unhideWhenUsed="1"/>
+    <w:lsdException w:name="Table Grid 7" w:semiHidden="1" w:unhideWhenUsed="1"/>
+    <w:lsdException w:name="Table Grid 8" w:semiHidden="1" w:unhideWhenUsed="1"/>
+    <w:lsdException w:name="Table List 1" w:semiHidden="1" w:unhideWhenUsed="1"/>
+    <w:lsdException w:name="Table List 2" w:semiHidden="1" w:unhideWhenUsed="1"/>
+    <w:lsdException w:name="Table List 3" w:semiHidden="1" w:unhideWhenUsed="1"/>
+    <w:lsdException w:name="Table List 4" w:semiHidden="1" w:unhideWhenUsed="1"/>
+    <w:lsdException w:name="Table List 5" w:semiHidden="1" w:unhideWhenUsed="1"/>
+    <w:lsdException w:name="Table List 6" w:semiHidden="1" w:unhideWhenUsed="1"/>
+    <w:lsdException w:name="Table List 7" w:semiHidden="1" w:unhideWhenUsed="1"/>
+    <w:lsdException w:name="Table List 8" w:semiHidden="1" w:unhideWhenUsed="1"/>
+    <w:lsdException w:name="Table 3D effects 1" w:semiHidden="1" w:unhideWhenUsed="1"/>
+    <w:lsdException w:name="Table 3D effects 2" w:semiHidden="1" w:unhideWhenUsed="1"/>
+    <w:lsdException w:name="Table 3D effects 3" w:semiHidden="1" w:unhideWhenUsed="1"/>
+    <w:lsdException w:name="Table Contemporary" w:semiHidden="1" w:unhideWhenUsed="1"/>
+    <w:lsdException w:name="Table Elegant" w:semiHidden="1" w:unhideWhenUsed="1"/>
+    <w:lsdException w:name="Table Professional" w:semiHidden="1" w:unhideWhenUsed="1"/>
+    <w:lsdException w:name="Table Subtle 1" w:semiHidden="1" w:unhideWhenUsed="1"/>
+    <w:lsdException w:name="Table Subtle 2" w:semiHidden="1" w:unhideWhenUsed="1"/>
+    <w:lsdException w:name="Table Web 1" w:semiHidden="1" w:unhideWhenUsed="1"/>
+    <w:lsdException w:name="Table Web 2" w:semiHidden="1" w:unhideWhenUsed="1"/>
+    <w:lsdException w:name="Table Web 3" w:semiHidden="1" w:unhideWhenUsed="1"/>
+    <w:lsdException w:name="Balloon Text" w:semiHidden="1" w:unhideWhenUsed="1"/>
+    <w:lsdException w:name="Table Grid" w:uiPriority="39"/>
+    <w:lsdException w:name="Table Theme" w:semiHidden="1" w:unhideWhenUsed="1"/>
+    <w:lsdException w:name="Placeholder Text" w:semiHidden="1"/>
+    <w:lsdException w:name="No Spacing" w:uiPriority="1" w:qFormat="1"/>
+    <w:lsdException w:name="Light Shading" w:uiPriority="60"/>
+    <w:lsdException w:name="Light List" w:uiPriority="61"/>
+    <w:lsdException w:name="Light Grid" w:uiPriority="62"/>
+    <w:lsdException w:name="Medium Shading 1" w:uiPriority="63"/>
+    <w:lsdException w:name="Medium Shading 2" w:uiPriority="64"/>
+    <w:lsdException w:name="Medium List 1" w:uiPriority="65"/>
+    <w:lsdException w:name="Medium List 2" w:uiPriority="66"/>
+    <w:lsdException w:name="Medium Grid 1" w:uiPriority="67"/>
+    <w:lsdException w:name="Medium Grid 2" w:uiPriority="68"/>
+    <w:lsdException w:name="Medium Grid 3" w:uiPriority="69"/>
+    <w:lsdException w:name="Dark List" w:uiPriority="70"/>
+    <w:lsdException w:name="Colorful Shading" w:uiPriority="71"/>
+    <w:lsdException w:name="Colorful List" w:uiPriority="72"/>
+    <w:lsdException w:name="Colorful Grid" w:uiPriority="73"/>
+    <w:lsdException w:name="Light Shading Accent 1" w:uiPriority="60"/>
+    <w:lsdException w:name="Light List Accent 1" w:uiPriority="61"/>
+    <w:lsdException w:name="Light Grid Accent 1" w:uiPriority="62"/>
+    <w:lsdException w:name="Medium Shading 1 Accent 1" w:uiPriority="63"/>
+    <w:lsdException w:name="Medium Shading 2 Accent 1" w:uiPriority="64"/>
+    <w:lsdException w:name="Medium List 1 Accent 1" w:uiPriority="65"/>
+    <w:lsdException w:name="Revision" w:semiHidden="1"/>
+    <w:lsdException w:name="List Paragraph" w:uiPriority="34" w:qFormat="1"/>
+    <w:lsdException w:name="Quote" w:uiPriority="29" w:qFormat="1"/>
+    <w:lsdException w:name="Intense Quote" w:uiPriority="30" w:qFormat="1"/>
+    <w:lsdException w:name="Medium List 2 Accent 1" w:uiPriority="66"/>
+    <w:lsdException w:name="Medium Grid 1 Accent 1" w:uiPriority="67"/>
+    <w:lsdException w:name="Medium Grid 2 Accent 1" w:uiPriority="68"/>
+    <w:lsdException w:name="Medium Grid 3 Accent 1" w:uiPriority="69"/>
+    <w:lsdException w:name="Dark List Accent 1" w:uiPriority="70"/>
+    <w:lsdException w:name="Colorful Shading Accent 1" w:uiPriority="71"/>
+    <w:lsdException w:name="Colorful List Accent 1" w:uiPriority="72"/>
+    <w:lsdException w:name="Colorful Grid Accent 1" w:uiPriority="73"/>
+    <w:lsdException w:name="Light Shading Accent 2" w:uiPriority="60"/>
+    <w:lsdException w:name="Light List Accent 2" w:uiPriority="61"/>
+    <w:lsdException w:name="Light Grid Accent 2" w:uiPriority="62"/>
+    <w:lsdException w:name="Medium Shading 1 Accent 2" w:uiPriority="63"/>
+    <w:lsdException w:name="Medium Shading 2 Accent 2" w:uiPriority="64"/>
+    <w:lsdException w:name="Medium List 1 Accent 2" w:uiPriority="65"/>
+    <w:lsdException w:name="Medium List 2 Accent 2" w:uiPriority="66"/>
+    <w:lsdException w:name="Medium Grid 1 Accent 2" w:uiPriority="67"/>
+    <w:lsdException w:name="Medium Grid 2 Accent 2" w:uiPriority="68"/>
+    <w:lsdException w:name="Medium Grid 3 Accent 2" w:uiPriority="69"/>
+    <w:lsdException w:name="Dark List Accent 2" w:uiPriority="70"/>
+    <w:lsdException w:name="Colorful Shading Accent 2" w:uiPriority="71"/>
+    <w:lsdException w:name="Colorful List Accent 2" w:uiPriority="72"/>
+    <w:lsdException w:name="Colorful Grid Accent 2" w:uiPriority="73"/>
+    <w:lsdException w:name="Light Shading Accent 3" w:uiPriority="60"/>
+    <w:lsdException w:name="Light List Accent 3" w:uiPriority="61"/>
+    <w:lsdException w:name="Light Grid Accent 3" w:uiPriority="62"/>
+    <w:lsdException w:name="Medium Shading 1 Accent 3" w:uiPriority="63"/>
+    <w:lsdException w:name="Medium Shading 2 Accent 3" w:uiPriority="64"/>
+    <w:lsdException w:name="Medium List 1 Accent 3" w:uiPriority="65"/>
+    <w:lsdException w:name="Medium List 2 Accent 3" w:uiPriority="66"/>
+    <w:lsdException w:name="Medium Grid 1 Accent 3" w:uiPriority="67"/>
+    <w:lsdException w:name="Medium Grid 2 Accent 3" w:uiPriority="68"/>
+    <w:lsdException w:name="Medium Grid 3 Accent 3" w:uiPriority="69"/>
+    <w:lsdException w:name="Dark List Accent 3" w:uiPriority="70"/>
+    <w:lsdException w:name="Colorful Shading Accent 3" w:uiPriority="71"/>
+    <w:lsdException w:name="Colorful List Accent 3" w:uiPriority="72"/>
+    <w:lsdException w:name="Colorful Grid Accent 3" w:uiPriority="73"/>
+    <w:lsdException w:name="Light Shading Accent 4" w:uiPriority="60"/>
+    <w:lsdException w:name="Light List Accent 4" w:uiPriority="61"/>
+    <w:lsdException w:name="Light Grid Accent 4" w:uiPriority="62"/>
+    <w:lsdException w:name="Medium Shading 1 Accent 4" w:uiPriority="63"/>
+    <w:lsdException w:name="Medium Shading 2 Accent 4" w:uiPriority="64"/>
+    <w:lsdException w:name="Medium List 1 Accent 4" w:uiPriority="65"/>
+    <w:lsdException w:name="Medium List 2 Accent 4" w:uiPriority="66"/>
+    <w:lsdException w:name="Medium Grid 1 Accent 4" w:uiPriority="67"/>
+    <w:lsdException w:name="Medium Grid 2 Accent 4" w:uiPriority="68"/>
+    <w:lsdException w:name="Medium Grid 3 Accent 4" w:uiPriority="69"/>
+    <w:lsdException w:name="Dark List Accent 4" w:uiPriority="70"/>
+    <w:lsdException w:name="Colorful Shading Accent 4" w:uiPriority="71"/>
+    <w:lsdException w:name="Colorful List Accent 4" w:uiPriority="72"/>
+    <w:lsdException w:name="Colorful Grid Accent 4" w:uiPriority="73"/>
+    <w:lsdException w:name="Light Shading Accent 5" w:uiPriority="60"/>
+    <w:lsdException w:name="Light List Accent 5" w:uiPriority="61"/>
+    <w:lsdException w:name="Light Grid Accent 5" w:uiPriority="62"/>
+    <w:lsdException w:name="Medium Shading 1 Accent 5" w:uiPriority="63"/>
+    <w:lsdException w:name="Medium Shading 2 Accent 5" w:uiPriority="64"/>
+    <w:lsdException w:name="Medium List 1 Accent 5" w:uiPriority="65"/>
+    <w:lsdException w:name="Medium List 2 Accent 5" w:uiPriority="66"/>
+    <w:lsdException w:name="Medium Grid 1 Accent 5" w:uiPriority="67"/>
+    <w:lsdException w:name="Medium Grid 2 Accent 5" w:uiPriority="68"/>
+    <w:lsdException w:name="Medium Grid 3 Accent 5" w:uiPriority="69"/>
+    <w:lsdException w:name="Dark List Accent 5" w:uiPriority="70"/>
+    <w:lsdException w:name="Colorful Shading Accent 5" w:uiPriority="71"/>
+    <w:lsdException w:name="Colorful List Accent 5" w:uiPriority="72"/>
+    <w:lsdException w:name="Colorful Grid Accent 5" w:uiPriority="73"/>
+    <w:lsdException w:name="Light Shading Accent 6" w:uiPriority="60"/>
+    <w:lsdException w:name="Light List Accent 6" w:uiPriority="61"/>
+    <w:lsdException w:name="Light Grid Accent 6" w:uiPriority="62"/>
+    <w:lsdException w:name="Medium Shading 1 Accent 6" w:uiPriority="63"/>
+    <w:lsdException w:name="Medium Shading 2 Accent 6" w:uiPriority="64"/>
+    <w:lsdException w:name="Medium List 1 Accent 6" w:uiPriority="65"/>
+    <w:lsdException w:name="Medium List 2 Accent 6" w:uiPriority="66"/>
+    <w:lsdException w:name="Medium Grid 1 Accent 6" w:uiPriority="67"/>
+    <w:lsdException w:name="Medium Grid 2 Accent 6" w:uiPriority="68"/>
+    <w:lsdException w:name="Medium Grid 3 Accent 6" w:uiPriority="69"/>
+    <w:lsdException w:name="Dark List Accent 6" w:uiPriority="70"/>
+    <w:lsdException w:name="Colorful Shading Accent 6" w:uiPriority="71"/>
+    <w:lsdException w:name="Colorful List Accent 6" w:uiPriority="72"/>
+    <w:lsdException w:name="Colorful Grid Accent 6" w:uiPriority="73"/>
+    <w:lsdException w:name="Subtle Emphasis" w:uiPriority="19" w:qFormat="1"/>
+    <w:lsdException w:name="Intense Emphasis" w:uiPriority="21" w:qFormat="1"/>
+    <w:lsdException w:name="Subtle Reference" w:uiPriority="31" w:qFormat="1"/>
+    <w:lsdException w:name="Intense Reference" w:uiPriority="32" w:qFormat="1"/>
+    <w:lsdException w:name="Book Title" w:uiPriority="33" w:qFormat="1"/>
+    <w:lsdException w:name="Bibliography" w:semiHidden="1" w:uiPriority="37" w:unhideWhenUsed="1"/>
+    <w:lsdException w:name="TOC Heading" w:semiHidden="1" w:uiPriority="39" w:unhideWhenUsed="1" w:qFormat="1"/>
+    <w:lsdException w:name="Plain Table 1" w:uiPriority="41"/>
+    <w:lsdException w:name="Plain Table 2" w:uiPriority="42"/>
+    <w:lsdException w:name="Plain Table 3" w:uiPriority="43"/>
+    <w:lsdException w:name="Plain Table 4" w:uiPriority="44"/>
+    <w:lsdException w:name="Plain Table 5" w:uiPriority="45"/>
+    <w:lsdException w:name="Grid Table Light" w:uiPriority="40"/>
+    <w:lsdException w:name="Grid Table 1 Light" w:uiPriority="46"/>
+    <w:lsdException w:name="Grid Table 2" w:uiPriority="47"/>
+    <w:lsdException w:name="Grid Table 3" w:uiPriority="48"/>
+    <w:lsdException w:name="Grid Table 4" w:uiPriority="49"/>
+    <w:lsdException w:name="Grid Table 5 Dark" w:uiPriority="50"/>
+    <w:lsdException w:name="Grid Table 6 Colorful" w:uiPriority="51"/>
+    <w:lsdException w:name="Grid Table 7 Colorful" w:uiPriority="52"/>
+    <w:lsdException w:name="Grid Table 1 Light Accent 1" w:uiPriority="46"/>
+    <w:lsdException w:name="Grid Table 2 Accent 1" w:uiPriority="47"/>
+    <w:lsdException w:name="Grid Table 3 Accent 1" w:uiPriority="48"/>
+    <w:lsdException w:name="Grid Table 4 Accent 1" w:uiPriority="49"/>
+    <w:lsdException w:name="Grid Table 5 Dark Accent 1" w:uiPriority="50"/>
+    <w:lsdException w:name="Grid Table 6 Colorful Accent 1" w:uiPriority="51"/>
+    <w:lsdException w:name="Grid Table 7 Colorful Accent 1" w:uiPriority="52"/>
+    <w:lsdException w:name="Grid Table 1 Light Accent 2" w:uiPriority="46"/>
+    <w:lsdException w:name="Grid Table 2 Accent 2" w:uiPriority="47"/>
+    <w:lsdException w:name="Grid Table 3 Accent 2" w:uiPriority="48"/>
+    <w:lsdException w:name="Grid Table 4 Accent 2" w:uiPriority="49"/>
+    <w:lsdException w:name="Grid Table 5 Dark Accent 2" w:uiPriority="50"/>
+    <w:lsdException w:name="Grid Table 6 Colorful Accent 2" w:uiPriority="51"/>
+    <w:lsdException w:name="Grid Table 7 Colorful Accent 2" w:uiPriority="52"/>
+    <w:lsdException w:name="Grid Table 1 Light Accent 3" w:uiPriority="46"/>
+    <w:lsdException w:name="Grid Table 2 Accent 3" w:uiPriority="47"/>
+    <w:lsdException w:name="Grid Table 3 Accent 3" w:uiPriority="48"/>
+    <w:lsdException w:name="Grid Table 4 Accent 3" w:uiPriority="49"/>
+    <w:lsdException w:name="Grid Table 5 Dark Accent 3" w:uiPriority="50"/>
+    <w:lsdException w:name="Grid Table 6 Colorful Accent 3" w:uiPriority="51"/>
+    <w:lsdException w:name="Grid Table 7 Colorful Accent 3" w:uiPriority="52"/>
+    <w:lsdException w:name="Grid Table 1 Light Accent 4" w:uiPriority="46"/>
+    <w:lsdException w:name="Grid Table 2 Accent 4" w:uiPriority="47"/>
+    <w:lsdException w:name="Grid Table 3 Accent 4" w:uiPriority="48"/>
+    <w:lsdException w:name="Grid Table 4 Accent 4" w:uiPriority="49"/>
+    <w:lsdException w:name="Grid Table 5 Dark Accent 4" w:uiPriority="50"/>
+    <w:lsdException w:name="Grid Table 6 Colorful Accent 4" w:uiPriority="51"/>
+    <w:lsdException w:name="Grid Table 7 Colorful Accent 4" w:uiPriority="52"/>
+    <w:lsdException w:name="Grid Table 1 Light Accent 5" w:uiPriority="46"/>
+    <w:lsdException w:name="Grid Table 2 Accent 5" w:uiPriority="47"/>
+    <w:lsdException w:name="Grid Table 3 Accent 5" w:uiPriority="48"/>
+    <w:lsdException w:name="Grid Table 4 Accent 5" w:uiPriority="49"/>
+    <w:lsdException w:name="Grid Table 5 Dark Accent 5" w:uiPriority="50"/>
+    <w:lsdException w:name="Grid Table 6 Colorful Accent 5" w:uiPriority="51"/>
+    <w:lsdException w:name="Grid Table 7 Colorful Accent 5" w:uiPriority="52"/>
+    <w:lsdException w:name="Grid Table 1 Light Accent 6" w:uiPriority="46"/>
+    <w:lsdException w:name="Grid Table 2 Accent 6" w:uiPriority="47"/>
+    <w:lsdException w:name="Grid Table 3 Accent 6" w:uiPriority="48"/>
+    <w:lsdException w:name="Grid Table 4 Accent 6" w:uiPriority="49"/>
+    <w:lsdException w:name="Grid Table 5 Dark Accent 6" w:uiPriority="50"/>
+    <w:lsdException w:name="Grid Table 6 Colorful Accent 6" w:uiPriority="51"/>
+    <w:lsdException w:name="Grid Table 7 Colorful Accent 6" w:uiPriority="52"/>
+    <w:lsdException w:name="List Table 1 Light" w:uiPriority="46"/>
+    <w:lsdException w:name="List Table 2" w:uiPriority="47"/>
+    <w:lsdException w:name="List Table 3" w:uiPriority="48"/>
+    <w:lsdException w:name="List Table 4" w:uiPriority="49"/>
+    <w:lsdException w:name="List Table 5 Dark" w:uiPriority="50"/>
+    <w:lsdException w:name="List Table 6 Colorful" w:uiPriority="51"/>
+    <w:lsdException w:name="List Table 7 Colorful" w:uiPriority="52"/>
+    <w:lsdException w:name="List Table 1 Light Accent 1" w:uiPriority="46"/>
+    <w:lsdException w:name="List Table 2 Accent 1" w:uiPriority="47"/>
+    <w:lsdException w:name="List Table 3 Accent 1" w:uiPriority="48"/>
+    <w:lsdException w:name="List Table 4 Accent 1" w:uiPriority="49"/>
+    <w:lsdException w:name="List Table 5 Dark Accent 1" w:uiPriority="50"/>
+    <w:lsdException w:name="List Table 6 Colorful Accent 1" w:uiPriority="51"/>
+    <w:lsdException w:name="List Table 7 Colorful Accent 1" w:uiPriority="52"/>
+    <w:lsdException w:name="List Table 1 Light Accent 2" w:uiPriority="46"/>
+    <w:lsdException w:name="List Table 2 Accent 2" w:uiPriority="47"/>
+    <w:lsdException w:name="List Table 3 Accent 2" w:uiPriority="48"/>
+    <w:lsdException w:name="List Table 4 Accent 2" w:uiPriority="49"/>
+    <w:lsdException w:name="List Table 5 Dark Accent 2" w:uiPriority="50"/>
+    <w:lsdException w:name="List Table 6 Colorful Accent 2" w:uiPriority="51"/>
+    <w:lsdException w:name="List Table 7 Colorful Accent 2" w:uiPriority="52"/>
+    <w:lsdException w:name="List Table 1 Light Accent 3" w:uiPriority="46"/>
+    <w:lsdException w:name="List Table 2 Accent 3" w:uiPriority="47"/>
+    <w:lsdException w:name="List Table 3 Accent 3" w:uiPriority="48"/>
+    <w:lsdException w:name="List Table 4 Accent 3" w:uiPriority="49"/>
+    <w:lsdException w:name="List Table 5 Dark Accent 3" w:uiPriority="50"/>
+    <w:lsdException w:name="List Table 6 Colorful Accent 3" w:uiPriority="51"/>
+    <w:lsdException w:name="List Table 7 Colorful Accent 3" w:uiPriority="52"/>
+    <w:lsdException w:name="List Table 1 Light Accent 4" w:uiPriority="46"/>
+    <w:lsdException w:name="List Table 2 Accent 4" w:uiPriority="47"/>
+    <w:lsdException w:name="List Table 3 Accent 4" w:uiPriority="48"/>
+    <w:lsdException w:name="List Table 4 Accent 4" w:uiPriority="49"/>
+    <w:lsdException w:name="List Table 5 Dark Accent 4" w:uiPriority="50"/>
+    <w:lsdException w:name="List Table 6 Colorful Accent 4" w:uiPriority="51"/>
+    <w:lsdException w:name="List Table 7 Colorful Accent 4" w:uiPriority="52"/>
+    <w:lsdException w:name="List Table 1 Light Accent 5" w:uiPriority="46"/>
+    <w:lsdException w:name="List Table 2 Accent 5" w:uiPriority="47"/>
+    <w:lsdException w:name="List Table 3 Accent 5" w:uiPriority="48"/>
+    <w:lsdException w:name="List Table 4 Accent 5" w:uiPriority="49"/>
+    <w:lsdException w:name="List Table 5 Dark Accent 5" w:uiPriority="50"/>
+    <w:lsdException w:name="List Table 6 Colorful Accent 5" w:uiPriority="51"/>
+    <w:lsdException w:name="List Table 7 Colorful Accent 5" w:uiPriority="52"/>
+    <w:lsdException w:name="List Table 1 Light Accent 6" w:uiPriority="46"/>
+    <w:lsdException w:name="List Table 2 Accent 6" w:uiPriority="47"/>
+    <w:lsdException w:name="List Table 3 Accent 6" w:uiPriority="48"/>
+    <w:lsdException w:name="List Table 4 Accent 6" w:uiPriority="49"/>
+    <w:lsdException w:name="List Table 5 Dark Accent 6" w:uiPriority="50"/>
+    <w:lsdException w:name="List Table 6 Colorful Accent 6" w:uiPriority="51"/>
+    <w:lsdException w:name="List Table 7 Colorful Accent 6" w:uiPriority="52"/>
+    <w:lsdException w:name="Mention" w:semiHidden="1" w:unhideWhenUsed="1"/>
+    <w:lsdException w:name="Smart Hyperlink" w:semiHidden="1" w:unhideWhenUsed="1"/>
+    <w:lsdException w:name="Hashtag" w:semiHidden="1" w:unhideWhenUsed="1"/>
+    <w:lsdException w:name="Unresolved Mention" w:semiHidden="1" w:unhideWhenUsed="1"/>
+    <w:lsdException w:name="Smart Link" w:semiHidden="1" w:unhideWhenUsed="1"/>
+    <w:lsdException w:name="Smart Link Error" w:semiHidden="1" w:unhideWhenUsed="1"/>
+  </w:latentStyles>
+  <w:style w:type="paragraph" w:default="1" w:styleId="Normal">
+    <w:name w:val="Normal"/>
+    <w:qFormat/>
   </w:style>
   <w:style w:type="paragraph" w:styleId="Heading1">
     <w:name w:val="heading 1"/>
     <w:basedOn w:val="Normal"/>
     <w:next w:val="Normal"/>
+    <w:uiPriority w:val="9"/>
+    <w:qFormat/>
     <w:pPr>
-      <w:keepNext w:val="1"/>
-      <w:keepLines w:val="1"/>
-      <w:spacing w:after="120" w:before="400" w:lineRule="auto"/>
+      <w:keepNext/>
+      <w:keepLines/>
+      <w:spacing w:before="400" w:after="120"/>
+      <w:outlineLvl w:val="0"/>
     </w:pPr>
     <w:rPr>
       <w:sz w:val="40"/>
@@ -344,13 +744,17 @@
     <w:name w:val="heading 2"/>
     <w:basedOn w:val="Normal"/>
     <w:next w:val="Normal"/>
+    <w:uiPriority w:val="9"/>
+    <w:semiHidden/>
+    <w:unhideWhenUsed/>
+    <w:qFormat/>
     <w:pPr>
-      <w:keepNext w:val="1"/>
-      <w:keepLines w:val="1"/>
-      <w:spacing w:after="120" w:before="360" w:lineRule="auto"/>
+      <w:keepNext/>
+      <w:keepLines/>
+      <w:spacing w:before="360" w:after="120"/>
+      <w:outlineLvl w:val="1"/>
     </w:pPr>
     <w:rPr>
-      <w:b w:val="0"/>
       <w:sz w:val="32"/>
       <w:szCs w:val="32"/>
     </w:rPr>
@@ -359,13 +763,17 @@
     <w:name w:val="heading 3"/>
     <w:basedOn w:val="Normal"/>
     <w:next w:val="Normal"/>
+    <w:uiPriority w:val="9"/>
+    <w:semiHidden/>
+    <w:unhideWhenUsed/>
+    <w:qFormat/>
     <w:pPr>
-      <w:keepNext w:val="1"/>
-      <w:keepLines w:val="1"/>
-      <w:spacing w:after="80" w:before="320" w:lineRule="auto"/>
+      <w:keepNext/>
+      <w:keepLines/>
+      <w:spacing w:before="320" w:after="80"/>
+      <w:outlineLvl w:val="2"/>
     </w:pPr>
     <w:rPr>
-      <w:b w:val="0"/>
       <w:color w:val="434343"/>
       <w:sz w:val="28"/>
       <w:szCs w:val="28"/>
@@ -375,10 +783,15 @@
     <w:name w:val="heading 4"/>
     <w:basedOn w:val="Normal"/>
     <w:next w:val="Normal"/>
+    <w:uiPriority w:val="9"/>
+    <w:semiHidden/>
+    <w:unhideWhenUsed/>
+    <w:qFormat/>
     <w:pPr>
-      <w:keepNext w:val="1"/>
-      <w:keepLines w:val="1"/>
-      <w:spacing w:after="80" w:before="280" w:lineRule="auto"/>
+      <w:keepNext/>
+      <w:keepLines/>
+      <w:spacing w:before="280" w:after="80"/>
+      <w:outlineLvl w:val="3"/>
     </w:pPr>
     <w:rPr>
       <w:color w:val="666666"/>
@@ -390,41 +803,76 @@
     <w:name w:val="heading 5"/>
     <w:basedOn w:val="Normal"/>
     <w:next w:val="Normal"/>
+    <w:uiPriority w:val="9"/>
+    <w:semiHidden/>
+    <w:unhideWhenUsed/>
+    <w:qFormat/>
     <w:pPr>
-      <w:keepNext w:val="1"/>
-      <w:keepLines w:val="1"/>
-      <w:spacing w:after="80" w:before="240" w:lineRule="auto"/>
+      <w:keepNext/>
+      <w:keepLines/>
+      <w:spacing w:before="240" w:after="80"/>
+      <w:outlineLvl w:val="4"/>
     </w:pPr>
     <w:rPr>
       <w:color w:val="666666"/>
-      <w:sz w:val="22"/>
-      <w:szCs w:val="22"/>
     </w:rPr>
   </w:style>
   <w:style w:type="paragraph" w:styleId="Heading6">
     <w:name w:val="heading 6"/>
     <w:basedOn w:val="Normal"/>
     <w:next w:val="Normal"/>
+    <w:uiPriority w:val="9"/>
+    <w:semiHidden/>
+    <w:unhideWhenUsed/>
+    <w:qFormat/>
     <w:pPr>
-      <w:keepNext w:val="1"/>
-      <w:keepLines w:val="1"/>
-      <w:spacing w:after="80" w:before="240" w:lineRule="auto"/>
+      <w:keepNext/>
+      <w:keepLines/>
+      <w:spacing w:before="240" w:after="80"/>
+      <w:outlineLvl w:val="5"/>
     </w:pPr>
     <w:rPr>
-      <w:i w:val="1"/>
+      <w:i/>
       <w:color w:val="666666"/>
-      <w:sz w:val="22"/>
-      <w:szCs w:val="22"/>
     </w:rPr>
+  </w:style>
+  <w:style w:type="character" w:default="1" w:styleId="DefaultParagraphFont">
+    <w:name w:val="Default Paragraph Font"/>
+    <w:uiPriority w:val="1"/>
+    <w:semiHidden/>
+    <w:unhideWhenUsed/>
+  </w:style>
+  <w:style w:type="table" w:default="1" w:styleId="TableNormal">
+    <w:name w:val="Normal Table"/>
+    <w:uiPriority w:val="99"/>
+    <w:semiHidden/>
+    <w:unhideWhenUsed/>
+    <w:tblPr>
+      <w:tblInd w:w="0" w:type="dxa"/>
+      <w:tblCellMar>
+        <w:top w:w="0" w:type="dxa"/>
+        <w:left w:w="108" w:type="dxa"/>
+        <w:bottom w:w="0" w:type="dxa"/>
+        <w:right w:w="108" w:type="dxa"/>
+      </w:tblCellMar>
+    </w:tblPr>
+  </w:style>
+  <w:style w:type="numbering" w:default="1" w:styleId="NoList">
+    <w:name w:val="No List"/>
+    <w:uiPriority w:val="99"/>
+    <w:semiHidden/>
+    <w:unhideWhenUsed/>
   </w:style>
   <w:style w:type="paragraph" w:styleId="Title">
     <w:name w:val="Title"/>
     <w:basedOn w:val="Normal"/>
     <w:next w:val="Normal"/>
+    <w:uiPriority w:val="10"/>
+    <w:qFormat/>
     <w:pPr>
-      <w:keepNext w:val="1"/>
-      <w:keepLines w:val="1"/>
-      <w:spacing w:after="60" w:before="0" w:lineRule="auto"/>
+      <w:keepNext/>
+      <w:keepLines/>
+      <w:spacing w:after="60"/>
     </w:pPr>
     <w:rPr>
       <w:sz w:val="52"/>
@@ -435,14 +883,14 @@
     <w:name w:val="Subtitle"/>
     <w:basedOn w:val="Normal"/>
     <w:next w:val="Normal"/>
+    <w:uiPriority w:val="11"/>
+    <w:qFormat/>
     <w:pPr>
-      <w:keepNext w:val="1"/>
-      <w:keepLines w:val="1"/>
-      <w:spacing w:after="320" w:before="0" w:lineRule="auto"/>
+      <w:keepNext/>
+      <w:keepLines/>
+      <w:spacing w:after="320"/>
     </w:pPr>
     <w:rPr>
-      <w:rFonts w:ascii="Arial" w:cs="Arial" w:eastAsia="Arial" w:hAnsi="Arial"/>
-      <w:i w:val="0"/>
       <w:color w:val="666666"/>
       <w:sz w:val="30"/>
       <w:szCs w:val="30"/>
